--- a/src/main/resources/reports/xuatkhac/luongthuc/Phiếu kiểm nghiệm chất lượng.docx
+++ b/src/main/resources/reports/xuatkhac/luongthuc/Phiếu kiểm nghiệm chất lượng.docx
@@ -1063,187 +1063,187 @@
           <w:lang w:val="vi-VN"/>
         </w:rPr>
       </w:pPr>
+      <w:r>
+        <w:rPr>
+          <w:color w:val="000000"/>
+          <w:sz w:val="26"/>
+          <w:szCs w:val="26"/>
+          <w:lang w:val="nl-NL"/>
+        </w:rPr>
+        <w:t>Ngày lấy mẫu:</w:t>
+      </w:r>
+      <w:r>
+        <w:rPr>
+          <w:color w:val="000000"/>
+          <w:sz w:val="26"/>
+          <w:szCs w:val="26"/>
+          <w:lang w:val="nl-NL"/>
+        </w:rPr>
+        <w:t xml:space="preserve"> </w:t>
+      </w:r>
+      <w:r>
+        <w:rPr>
+          <w:lang w:val="vi-VN"/>
+        </w:rPr>
+        <w:fldChar w:fldCharType="begin"/>
+      </w:r>
+      <w:r>
+        <w:rPr>
+          <w:lang w:val="vi-VN"/>
+        </w:rPr>
+        <w:instrText xml:space="preserve"> MERGEFIELD  #if($data.ngayLayMau)$dateTool.format('dd/MM/yyyy',$dateTool.toDate('yyyy-MM-dd',$data.ngayLayMau))#end  \* MERGEFORMAT </w:instrText>
+      </w:r>
+      <w:r>
+        <w:rPr>
+          <w:lang w:val="vi-VN"/>
+        </w:rPr>
+        <w:fldChar w:fldCharType="separate"/>
+      </w:r>
+      <w:r>
+        <w:rPr>
+          <w:noProof/>
+          <w:lang w:val="vi-VN"/>
+        </w:rPr>
+        <w:t>«#if($data.ngayLayMau)$dateTool.format('d»</w:t>
+      </w:r>
+      <w:r>
+        <w:rPr>
+          <w:lang w:val="vi-VN"/>
+        </w:rPr>
+        <w:fldChar w:fldCharType="end"/>
+      </w:r>
+    </w:p>
+    <w:p>
+      <w:pPr>
+        <w:spacing w:before="80"/>
+        <w:jc w:val="both"/>
+        <w:rPr>
+          <w:color w:val="000000"/>
+          <w:sz w:val="26"/>
+          <w:szCs w:val="26"/>
+          <w:lang w:val="nl-NL"/>
+        </w:rPr>
+      </w:pPr>
+      <w:r>
+        <w:rPr>
+          <w:color w:val="000000"/>
+          <w:sz w:val="26"/>
+          <w:szCs w:val="26"/>
+          <w:lang w:val="nl-NL"/>
+        </w:rPr>
+        <w:t>Ngày kiểm nghiệm mẫu:</w:t>
+      </w:r>
+      <w:r>
+        <w:rPr>
+          <w:color w:val="000000"/>
+          <w:sz w:val="26"/>
+          <w:szCs w:val="26"/>
+          <w:lang w:val="nl-NL"/>
+        </w:rPr>
+        <w:t xml:space="preserve"> </w:t>
+      </w:r>
+      <w:r>
+        <w:rPr>
+          <w:lang w:val="vi-VN"/>
+        </w:rPr>
+        <w:fldChar w:fldCharType="begin"/>
+      </w:r>
+      <w:r>
+        <w:rPr>
+          <w:lang w:val="vi-VN"/>
+        </w:rPr>
+        <w:instrText xml:space="preserve"> MERGEFIELD  #if($data.ngayKnMau)$dateTool.format('dd/MM/yyyy',$dateTool.toDate('yyyy-MM-dd',$data.ngayKnMau))#end  \* MERGEFORMAT </w:instrText>
+      </w:r>
+      <w:r>
+        <w:rPr>
+          <w:lang w:val="vi-VN"/>
+        </w:rPr>
+        <w:fldChar w:fldCharType="separate"/>
+      </w:r>
+      <w:r>
+        <w:rPr>
+          <w:noProof/>
+          <w:lang w:val="vi-VN"/>
+        </w:rPr>
+        <w:t>«#if($data.ngayKnMau)$dateTool.format('dd»</w:t>
+      </w:r>
+      <w:r>
+        <w:rPr>
+          <w:lang w:val="vi-VN"/>
+        </w:rPr>
+        <w:fldChar w:fldCharType="end"/>
+      </w:r>
+    </w:p>
+    <w:p>
+      <w:pPr>
+        <w:spacing w:before="240" w:after="240"/>
+        <w:rPr>
+          <w:b/>
+          <w:color w:val="000000"/>
+          <w:lang w:val="nl-NL"/>
+        </w:rPr>
+      </w:pPr>
+      <w:r>
+        <w:rPr>
+          <w:b/>
+          <w:color w:val="000000"/>
+          <w:lang w:val="nl-NL"/>
+        </w:rPr>
+        <w:t>1. Kết quả đánh giá cảm quan:</w:t>
+      </w:r>
+    </w:p>
+    <w:p>
+      <w:pPr>
+        <w:spacing w:before="240" w:after="240"/>
+        <w:rPr>
+          <w:color w:val="000000"/>
+          <w:sz w:val="26"/>
+          <w:szCs w:val="26"/>
+        </w:rPr>
+      </w:pPr>
+      <w:r>
+        <w:rPr>
+          <w:color w:val="000000"/>
+          <w:sz w:val="26"/>
+          <w:szCs w:val="26"/>
+        </w:rPr>
+        <w:fldChar w:fldCharType="begin"/>
+      </w:r>
+      <w:r>
+        <w:rPr>
+          <w:color w:val="000000"/>
+          <w:sz w:val="26"/>
+          <w:szCs w:val="26"/>
+        </w:rPr>
+        <w:instrText xml:space="preserve"> MERGEFIELD  $!data.ketLuan  \* MERGEFORMAT </w:instrText>
+      </w:r>
+      <w:r>
+        <w:rPr>
+          <w:color w:val="000000"/>
+          <w:sz w:val="26"/>
+          <w:szCs w:val="26"/>
+        </w:rPr>
+        <w:fldChar w:fldCharType="separate"/>
+      </w:r>
+      <w:r>
+        <w:rPr>
+          <w:noProof/>
+          <w:color w:val="000000"/>
+          <w:sz w:val="26"/>
+          <w:szCs w:val="26"/>
+        </w:rPr>
+        <w:t>«$!data.ketLuan»</w:t>
+      </w:r>
+      <w:r>
+        <w:rPr>
+          <w:color w:val="000000"/>
+          <w:sz w:val="26"/>
+          <w:szCs w:val="26"/>
+        </w:rPr>
+        <w:fldChar w:fldCharType="end"/>
+      </w:r>
       <w:bookmarkStart w:id="0" w:name="_GoBack"/>
       <w:bookmarkEnd w:id="0"/>
-      <w:r>
-        <w:rPr>
-          <w:color w:val="000000"/>
-          <w:sz w:val="26"/>
-          <w:szCs w:val="26"/>
-          <w:lang w:val="nl-NL"/>
-        </w:rPr>
-        <w:t>Ngày lấy mẫu:</w:t>
-      </w:r>
-      <w:r>
-        <w:rPr>
-          <w:color w:val="000000"/>
-          <w:sz w:val="26"/>
-          <w:szCs w:val="26"/>
-          <w:lang w:val="nl-NL"/>
-        </w:rPr>
-        <w:t xml:space="preserve"> </w:t>
-      </w:r>
-      <w:r>
-        <w:rPr>
-          <w:lang w:val="vi-VN"/>
-        </w:rPr>
-        <w:fldChar w:fldCharType="begin"/>
-      </w:r>
-      <w:r>
-        <w:rPr>
-          <w:lang w:val="vi-VN"/>
-        </w:rPr>
-        <w:instrText xml:space="preserve"> MERGEFIELD  #if($data.ngayLayMau)$dateTool.format('dd/MM/yyyy',$dateTool.toDate('yyyy-MM-dd',$data.ngayLayMau))#end  \* MERGEFORMAT </w:instrText>
-      </w:r>
-      <w:r>
-        <w:rPr>
-          <w:lang w:val="vi-VN"/>
-        </w:rPr>
-        <w:fldChar w:fldCharType="separate"/>
-      </w:r>
-      <w:r>
-        <w:rPr>
-          <w:noProof/>
-          <w:lang w:val="vi-VN"/>
-        </w:rPr>
-        <w:t>«#if($data.ngayLayMau)$dateTool.format('d»</w:t>
-      </w:r>
-      <w:r>
-        <w:rPr>
-          <w:lang w:val="vi-VN"/>
-        </w:rPr>
-        <w:fldChar w:fldCharType="end"/>
-      </w:r>
-    </w:p>
-    <w:p>
-      <w:pPr>
-        <w:spacing w:before="80"/>
-        <w:jc w:val="both"/>
-        <w:rPr>
-          <w:color w:val="000000"/>
-          <w:sz w:val="26"/>
-          <w:szCs w:val="26"/>
-          <w:lang w:val="nl-NL"/>
-        </w:rPr>
-      </w:pPr>
-      <w:r>
-        <w:rPr>
-          <w:color w:val="000000"/>
-          <w:sz w:val="26"/>
-          <w:szCs w:val="26"/>
-          <w:lang w:val="nl-NL"/>
-        </w:rPr>
-        <w:t>Ngày kiểm nghiệm mẫu:</w:t>
-      </w:r>
-      <w:r>
-        <w:rPr>
-          <w:color w:val="000000"/>
-          <w:sz w:val="26"/>
-          <w:szCs w:val="26"/>
-          <w:lang w:val="nl-NL"/>
-        </w:rPr>
-        <w:t xml:space="preserve"> </w:t>
-      </w:r>
-      <w:r>
-        <w:rPr>
-          <w:lang w:val="vi-VN"/>
-        </w:rPr>
-        <w:fldChar w:fldCharType="begin"/>
-      </w:r>
-      <w:r>
-        <w:rPr>
-          <w:lang w:val="vi-VN"/>
-        </w:rPr>
-        <w:instrText xml:space="preserve"> MERGEFIELD  #if($data.ngayKnMau)$dateTool.format('dd/MM/yyyy',$dateTool.toDate('yyyy-MM-dd',$data.ngayKnMau))#end  \* MERGEFORMAT </w:instrText>
-      </w:r>
-      <w:r>
-        <w:rPr>
-          <w:lang w:val="vi-VN"/>
-        </w:rPr>
-        <w:fldChar w:fldCharType="separate"/>
-      </w:r>
-      <w:r>
-        <w:rPr>
-          <w:noProof/>
-          <w:lang w:val="vi-VN"/>
-        </w:rPr>
-        <w:t>«#if($data.ngayKnMau)$dateTool.format('dd»</w:t>
-      </w:r>
-      <w:r>
-        <w:rPr>
-          <w:lang w:val="vi-VN"/>
-        </w:rPr>
-        <w:fldChar w:fldCharType="end"/>
-      </w:r>
-    </w:p>
-    <w:p>
-      <w:pPr>
-        <w:spacing w:before="240" w:after="240"/>
-        <w:rPr>
-          <w:b/>
-          <w:color w:val="000000"/>
-          <w:lang w:val="nl-NL"/>
-        </w:rPr>
-      </w:pPr>
-      <w:r>
-        <w:rPr>
-          <w:b/>
-          <w:color w:val="000000"/>
-          <w:lang w:val="nl-NL"/>
-        </w:rPr>
-        <w:t>1. Kết quả đánh giá cảm quan:</w:t>
-      </w:r>
-    </w:p>
-    <w:p>
-      <w:pPr>
-        <w:spacing w:before="240" w:after="240"/>
-        <w:rPr>
-          <w:color w:val="000000"/>
-          <w:sz w:val="26"/>
-          <w:szCs w:val="26"/>
-        </w:rPr>
-      </w:pPr>
-      <w:r>
-        <w:rPr>
-          <w:color w:val="000000"/>
-          <w:sz w:val="26"/>
-          <w:szCs w:val="26"/>
-        </w:rPr>
-        <w:fldChar w:fldCharType="begin"/>
-      </w:r>
-      <w:r>
-        <w:rPr>
-          <w:color w:val="000000"/>
-          <w:sz w:val="26"/>
-          <w:szCs w:val="26"/>
-        </w:rPr>
-        <w:instrText xml:space="preserve"> MERGEFIELD  $data.ketLuan  \* MERGEFORMAT </w:instrText>
-      </w:r>
-      <w:r>
-        <w:rPr>
-          <w:color w:val="000000"/>
-          <w:sz w:val="26"/>
-          <w:szCs w:val="26"/>
-        </w:rPr>
-        <w:fldChar w:fldCharType="separate"/>
-      </w:r>
-      <w:r>
-        <w:rPr>
-          <w:noProof/>
-          <w:color w:val="000000"/>
-          <w:sz w:val="26"/>
-          <w:szCs w:val="26"/>
-        </w:rPr>
-        <w:t>«$data.ketLuan»</w:t>
-      </w:r>
-      <w:r>
-        <w:rPr>
-          <w:color w:val="000000"/>
-          <w:sz w:val="26"/>
-          <w:szCs w:val="26"/>
-        </w:rPr>
-        <w:fldChar w:fldCharType="end"/>
-      </w:r>
     </w:p>
     <w:p>
       <w:pPr>
@@ -1410,10 +1410,47 @@
             <w:vAlign w:val="center"/>
           </w:tcPr>
           <w:p>
-            <w:pPr>
-              <w:pStyle w:val="Heading1"/>
-              <w:framePr w:hSpace="0" w:wrap="auto" w:vAnchor="margin" w:hAnchor="text" w:yAlign="inline"/>
-            </w:pPr>
+            <w:r>
+              <w:rPr>
+                <w:color w:val="000000"/>
+                <w:sz w:val="26"/>
+                <w:szCs w:val="26"/>
+              </w:rPr>
+              <w:fldChar w:fldCharType="begin"/>
+            </w:r>
+            <w:r>
+              <w:rPr>
+                <w:color w:val="000000"/>
+                <w:sz w:val="26"/>
+                <w:szCs w:val="26"/>
+              </w:rPr>
+              <w:instrText xml:space="preserve"> MERGEFIELD  $foreach.count  \* MERGEFORMAT </w:instrText>
+            </w:r>
+            <w:r>
+              <w:rPr>
+                <w:color w:val="000000"/>
+                <w:sz w:val="26"/>
+                <w:szCs w:val="26"/>
+              </w:rPr>
+              <w:fldChar w:fldCharType="separate"/>
+            </w:r>
+            <w:r>
+              <w:rPr>
+                <w:noProof/>
+                <w:color w:val="000000"/>
+                <w:sz w:val="26"/>
+                <w:szCs w:val="26"/>
+              </w:rPr>
+              <w:t>«$foreach.count»</w:t>
+            </w:r>
+            <w:r>
+              <w:rPr>
+                <w:color w:val="000000"/>
+                <w:sz w:val="26"/>
+                <w:szCs w:val="26"/>
+              </w:rPr>
+              <w:fldChar w:fldCharType="end"/>
+            </w:r>
           </w:p>
         </w:tc>
         <w:tc>
@@ -1464,14 +1501,6 @@
               </w:rPr>
               <w:fldChar w:fldCharType="end"/>
             </w:r>
-          </w:p>
-          <w:p>
-            <w:pPr>
-              <w:rPr>
-                <w:color w:val="000000"/>
-                <w:lang w:val="nl-NL"/>
-              </w:rPr>
-            </w:pPr>
             <w:r>
               <w:rPr>
                 <w:color w:val="000000"/>
@@ -1486,7 +1515,7 @@
                 <w:sz w:val="26"/>
                 <w:szCs w:val="26"/>
               </w:rPr>
-              <w:instrText xml:space="preserve"> MERGEFIELD  $d.tenTchuan  \* MERGEFORMAT </w:instrText>
+              <w:instrText xml:space="preserve"> MERGEFIELD  $!d.tenChiTieu  \* MERGEFORMAT </w:instrText>
             </w:r>
             <w:r>
               <w:rPr>
@@ -1503,7 +1532,7 @@
                 <w:sz w:val="26"/>
                 <w:szCs w:val="26"/>
               </w:rPr>
-              <w:t>«$d.tenTchuan»</w:t>
+              <w:t>«$!d.tenChiTieu»</w:t>
             </w:r>
             <w:r>
               <w:rPr>
@@ -1513,14 +1542,6 @@
               </w:rPr>
               <w:fldChar w:fldCharType="end"/>
             </w:r>
-          </w:p>
-          <w:p>
-            <w:pPr>
-              <w:rPr>
-                <w:color w:val="000000"/>
-                <w:lang w:val="nl-NL"/>
-              </w:rPr>
-            </w:pPr>
             <w:r>
               <w:rPr>
                 <w:color w:val="000000"/>
@@ -1585,7 +1606,7 @@
                 <w:sz w:val="26"/>
                 <w:szCs w:val="26"/>
               </w:rPr>
-              <w:instrText xml:space="preserve"> MERGEFIELD  $!d.chiSoXuat  \* MERGEFORMAT </w:instrText>
+              <w:instrText xml:space="preserve"> MERGEFIELD  $!d.chiSo  \* MERGEFORMAT </w:instrText>
             </w:r>
             <w:r>
               <w:rPr>
@@ -1602,7 +1623,7 @@
                 <w:sz w:val="26"/>
                 <w:szCs w:val="26"/>
               </w:rPr>
-              <w:t>«$!d.chiSoXuat»</w:t>
+              <w:t>«$!d.chiSo»</w:t>
             </w:r>
             <w:r>
               <w:rPr>
@@ -1648,7 +1669,7 @@
                 <w:sz w:val="26"/>
                 <w:szCs w:val="26"/>
               </w:rPr>
-              <w:instrText xml:space="preserve"> MERGEFIELD  $!d.ketQuaPt  \* MERGEFORMAT </w:instrText>
+              <w:instrText xml:space="preserve"> MERGEFIELD  $!d.ketQua  \* MERGEFORMAT </w:instrText>
             </w:r>
             <w:r>
               <w:rPr>
@@ -1665,7 +1686,7 @@
                 <w:sz w:val="26"/>
                 <w:szCs w:val="26"/>
               </w:rPr>
-              <w:t>«$!d.ketQuaPt»</w:t>
+              <w:t>«$!d.ketQua»</w:t>
             </w:r>
             <w:r>
               <w:rPr>
@@ -1711,7 +1732,7 @@
                 <w:sz w:val="26"/>
                 <w:szCs w:val="26"/>
               </w:rPr>
-              <w:instrText xml:space="preserve"> MERGEFIELD  $!d.phuongPhap  \* MERGEFORMAT </w:instrText>
+              <w:instrText xml:space="preserve"> MERGEFIELD  $!d.ppKiemTra  \* MERGEFORMAT </w:instrText>
             </w:r>
             <w:r>
               <w:rPr>
@@ -1728,7 +1749,7 @@
                 <w:sz w:val="26"/>
                 <w:szCs w:val="26"/>
               </w:rPr>
-              <w:t>«$!d.phuongPhap»</w:t>
+              <w:t>«$!d.ppKiemTra»</w:t>
             </w:r>
             <w:r>
               <w:rPr>
@@ -1880,7 +1901,6 @@
           <w:szCs w:val="26"/>
           <w:lang w:val="nl-NL"/>
         </w:rPr>
-        <w:lastRenderedPageBreak/>
         <w:t>- 01 bản bộ phận kỹ thuật l</w:t>
       </w:r>
       <w:r>
@@ -1920,6 +1940,7 @@
           <w:szCs w:val="26"/>
           <w:lang w:val="nl-NL"/>
         </w:rPr>
+        <w:lastRenderedPageBreak/>
         <w:t>- 01 bản kế toán lưu;</w:t>
       </w:r>
     </w:p>
@@ -3457,7 +3478,6 @@
     <w:lvl w:ilvl="0">
       <w:start w:val="1"/>
       <w:numFmt w:val="decimal"/>
-      <w:pStyle w:val="Heading1"/>
       <w:lvlText w:val="%1."/>
       <w:lvlJc w:val="left"/>
       <w:pPr>
@@ -4387,13 +4407,10 @@
     <w:link w:val="Heading1Char"/>
     <w:autoRedefine/>
     <w:qFormat/>
-    <w:rsid w:val="0018175C"/>
+    <w:rsid w:val="005D0DF4"/>
     <w:pPr>
       <w:keepNext/>
       <w:framePr w:hSpace="180" w:wrap="around" w:vAnchor="text" w:hAnchor="margin" w:y="573"/>
-      <w:numPr>
-        <w:numId w:val="37"/>
-      </w:numPr>
       <w:spacing w:before="240" w:after="180" w:line="360" w:lineRule="auto"/>
       <w:jc w:val="both"/>
       <w:outlineLvl w:val="0"/>
@@ -4405,7 +4422,6 @@
       <w:color w:val="007635"/>
       <w:kern w:val="32"/>
       <w:szCs w:val="32"/>
-      <w:lang w:val="vi-VN"/>
     </w:rPr>
   </w:style>
   <w:style w:type="paragraph" w:styleId="Heading2">
@@ -4825,7 +4841,7 @@
     <w:aliases w:val="HD1 Char,H1 Char,Heading 1(Report Only) Char,Chapter Char,Heading 1(Report Only)1 Char,Chapter1 Char,Kop 1-cust Char,Main heading Char,Heading 10 Char,Head 1 Char,Section Heading Char,Headline1 Char,Headline11 Char,Headline12 Char,l1 Char"/>
     <w:basedOn w:val="DefaultParagraphFont"/>
     <w:link w:val="Heading1"/>
-    <w:rsid w:val="0018175C"/>
+    <w:rsid w:val="005D0DF4"/>
     <w:rPr>
       <w:rFonts w:cs="Arial"/>
       <w:b/>
@@ -4834,6 +4850,7 @@
       <w:kern w:val="32"/>
       <w:sz w:val="28"/>
       <w:szCs w:val="32"/>
+      <w:lang w:val="en-US"/>
     </w:rPr>
   </w:style>
   <w:style w:type="character" w:customStyle="1" w:styleId="Heading5Char">
